--- a/项目相关文档/项目接口文档/1-5接口.docx
+++ b/项目相关文档/项目接口文档/1-5接口.docx
@@ -71,6 +71,8 @@
         </w:rPr>
         <w:t>adduser</w:t>
       </w:r>
+      <w:bookmarkStart w:id="1" w:name="_GoBack"/>
+      <w:bookmarkEnd w:id="1"/>
     </w:p>
     <w:p>
       <w:pPr>
@@ -732,6 +734,477 @@
           </w:p>
         </w:tc>
       </w:tr>
+      <w:tr>
+        <w:tblPrEx>
+          <w:tblBorders>
+            <w:top w:val="single" w:color="auto" w:sz="4" w:space="0"/>
+            <w:left w:val="single" w:color="auto" w:sz="4" w:space="0"/>
+            <w:bottom w:val="single" w:color="auto" w:sz="4" w:space="0"/>
+            <w:right w:val="single" w:color="auto" w:sz="4" w:space="0"/>
+            <w:insideH w:val="single" w:color="auto" w:sz="4" w:space="0"/>
+            <w:insideV w:val="single" w:color="auto" w:sz="4" w:space="0"/>
+          </w:tblBorders>
+          <w:tblLayout w:type="fixed"/>
+          <w:tblCellMar>
+            <w:top w:w="0" w:type="dxa"/>
+            <w:left w:w="108" w:type="dxa"/>
+            <w:bottom w:w="0" w:type="dxa"/>
+            <w:right w:w="108" w:type="dxa"/>
+          </w:tblCellMar>
+        </w:tblPrEx>
+        <w:tc>
+          <w:tcPr>
+            <w:tcW w:w="2130" w:type="dxa"/>
+            <w:noWrap w:val="0"/>
+            <w:vAlign w:val="top"/>
+          </w:tcPr>
+          <w:p>
+            <w:pPr>
+              <w:jc w:val="center"/>
+              <w:rPr>
+                <w:rFonts w:hint="eastAsia" w:ascii="Open Sans" w:hAnsi="Open Sans" w:eastAsia="宋体" w:cs="Open Sans"/>
+                <w:b w:val="0"/>
+                <w:i w:val="0"/>
+                <w:caps w:val="0"/>
+                <w:color w:val="333333"/>
+                <w:spacing w:val="0"/>
+                <w:sz w:val="19"/>
+                <w:szCs w:val="19"/>
+                <w:shd w:val="clear" w:fill="F8F8F8"/>
+                <w:lang w:val="en-US" w:eastAsia="zh-CN"/>
+              </w:rPr>
+            </w:pPr>
+            <w:r>
+              <w:rPr>
+                <w:rFonts w:hint="eastAsia" w:ascii="Open Sans" w:hAnsi="Open Sans" w:cs="Open Sans"/>
+                <w:b w:val="0"/>
+                <w:i w:val="0"/>
+                <w:caps w:val="0"/>
+                <w:color w:val="333333"/>
+                <w:spacing w:val="0"/>
+                <w:sz w:val="19"/>
+                <w:szCs w:val="19"/>
+                <w:shd w:val="clear" w:fill="F8F8F8"/>
+                <w:lang w:val="en-US" w:eastAsia="zh-CN"/>
+              </w:rPr>
+              <w:t>id</w:t>
+            </w:r>
+          </w:p>
+        </w:tc>
+        <w:tc>
+          <w:tcPr>
+            <w:tcW w:w="2130" w:type="dxa"/>
+            <w:noWrap w:val="0"/>
+            <w:vAlign w:val="top"/>
+          </w:tcPr>
+          <w:p>
+            <w:pPr>
+              <w:jc w:val="center"/>
+              <w:rPr>
+                <w:rFonts w:hint="eastAsia" w:ascii="宋体" w:hAnsi="宋体" w:cs="宋体"/>
+                <w:b w:val="0"/>
+                <w:bCs w:val="0"/>
+                <w:sz w:val="21"/>
+                <w:szCs w:val="21"/>
+                <w:vertAlign w:val="baseline"/>
+                <w:lang w:val="en-US" w:eastAsia="zh-CN"/>
+              </w:rPr>
+            </w:pPr>
+            <w:r>
+              <w:rPr>
+                <w:rFonts w:hint="eastAsia" w:ascii="宋体" w:hAnsi="宋体" w:cs="宋体"/>
+                <w:b w:val="0"/>
+                <w:bCs w:val="0"/>
+                <w:sz w:val="21"/>
+                <w:szCs w:val="21"/>
+                <w:vertAlign w:val="baseline"/>
+                <w:lang w:val="en-US" w:eastAsia="zh-CN"/>
+              </w:rPr>
+              <w:t>String</w:t>
+            </w:r>
+          </w:p>
+        </w:tc>
+        <w:tc>
+          <w:tcPr>
+            <w:tcW w:w="2251" w:type="dxa"/>
+            <w:noWrap w:val="0"/>
+            <w:vAlign w:val="top"/>
+          </w:tcPr>
+          <w:p>
+            <w:pPr>
+              <w:jc w:val="center"/>
+              <w:rPr>
+                <w:rFonts w:hint="eastAsia" w:ascii="宋体" w:hAnsi="宋体" w:cs="宋体"/>
+                <w:b w:val="0"/>
+                <w:bCs w:val="0"/>
+                <w:sz w:val="21"/>
+                <w:szCs w:val="21"/>
+                <w:vertAlign w:val="baseline"/>
+                <w:lang w:val="en-US" w:eastAsia="zh-CN"/>
+              </w:rPr>
+            </w:pPr>
+            <w:r>
+              <w:rPr>
+                <w:rFonts w:hint="eastAsia" w:ascii="宋体" w:hAnsi="宋体" w:cs="宋体"/>
+                <w:b w:val="0"/>
+                <w:bCs w:val="0"/>
+                <w:sz w:val="21"/>
+                <w:szCs w:val="21"/>
+                <w:vertAlign w:val="baseline"/>
+                <w:lang w:val="en-US" w:eastAsia="zh-CN"/>
+              </w:rPr>
+              <w:t>微信openid</w:t>
+            </w:r>
+          </w:p>
+        </w:tc>
+        <w:tc>
+          <w:tcPr>
+            <w:tcW w:w="2011" w:type="dxa"/>
+            <w:noWrap w:val="0"/>
+            <w:vAlign w:val="top"/>
+          </w:tcPr>
+          <w:p>
+            <w:pPr>
+              <w:jc w:val="center"/>
+              <w:rPr>
+                <w:rFonts w:hint="eastAsia" w:ascii="宋体" w:hAnsi="宋体" w:eastAsia="宋体" w:cs="宋体"/>
+                <w:b w:val="0"/>
+                <w:bCs w:val="0"/>
+                <w:sz w:val="21"/>
+                <w:szCs w:val="21"/>
+                <w:vertAlign w:val="baseline"/>
+                <w:lang w:val="en-US" w:eastAsia="zh-CN"/>
+              </w:rPr>
+            </w:pPr>
+            <w:r>
+              <w:rPr>
+                <w:rFonts w:hint="eastAsia" w:ascii="宋体" w:hAnsi="宋体" w:cs="宋体"/>
+                <w:b w:val="0"/>
+                <w:bCs w:val="0"/>
+                <w:sz w:val="21"/>
+                <w:szCs w:val="21"/>
+                <w:vertAlign w:val="baseline"/>
+                <w:lang w:val="en-US" w:eastAsia="zh-CN"/>
+              </w:rPr>
+              <w:t>不能</w:t>
+            </w:r>
+          </w:p>
+        </w:tc>
+      </w:tr>
+      <w:tr>
+        <w:tblPrEx>
+          <w:tblBorders>
+            <w:top w:val="single" w:color="auto" w:sz="4" w:space="0"/>
+            <w:left w:val="single" w:color="auto" w:sz="4" w:space="0"/>
+            <w:bottom w:val="single" w:color="auto" w:sz="4" w:space="0"/>
+            <w:right w:val="single" w:color="auto" w:sz="4" w:space="0"/>
+            <w:insideH w:val="single" w:color="auto" w:sz="4" w:space="0"/>
+            <w:insideV w:val="single" w:color="auto" w:sz="4" w:space="0"/>
+          </w:tblBorders>
+          <w:tblLayout w:type="fixed"/>
+          <w:tblCellMar>
+            <w:top w:w="0" w:type="dxa"/>
+            <w:left w:w="108" w:type="dxa"/>
+            <w:bottom w:w="0" w:type="dxa"/>
+            <w:right w:w="108" w:type="dxa"/>
+          </w:tblCellMar>
+        </w:tblPrEx>
+        <w:tc>
+          <w:tcPr>
+            <w:tcW w:w="2130" w:type="dxa"/>
+            <w:noWrap w:val="0"/>
+            <w:vAlign w:val="top"/>
+          </w:tcPr>
+          <w:p>
+            <w:pPr>
+              <w:jc w:val="center"/>
+              <w:rPr>
+                <w:rFonts w:hint="eastAsia" w:ascii="Open Sans" w:hAnsi="Open Sans" w:cs="Open Sans"/>
+                <w:b w:val="0"/>
+                <w:i w:val="0"/>
+                <w:caps w:val="0"/>
+                <w:color w:val="333333"/>
+                <w:spacing w:val="0"/>
+                <w:sz w:val="19"/>
+                <w:szCs w:val="19"/>
+                <w:shd w:val="clear" w:fill="F8F8F8"/>
+                <w:lang w:val="en-US" w:eastAsia="zh-CN"/>
+              </w:rPr>
+            </w:pPr>
+            <w:r>
+              <w:rPr>
+                <w:rFonts w:hint="eastAsia" w:ascii="Open Sans" w:hAnsi="Open Sans" w:cs="Open Sans"/>
+                <w:b w:val="0"/>
+                <w:i w:val="0"/>
+                <w:caps w:val="0"/>
+                <w:color w:val="333333"/>
+                <w:spacing w:val="0"/>
+                <w:sz w:val="19"/>
+                <w:szCs w:val="19"/>
+                <w:shd w:val="clear" w:fill="F8F8F8"/>
+                <w:lang w:val="en-US" w:eastAsia="zh-CN"/>
+              </w:rPr>
+              <w:t>age</w:t>
+            </w:r>
+          </w:p>
+        </w:tc>
+        <w:tc>
+          <w:tcPr>
+            <w:tcW w:w="2130" w:type="dxa"/>
+            <w:noWrap w:val="0"/>
+            <w:vAlign w:val="top"/>
+          </w:tcPr>
+          <w:p>
+            <w:pPr>
+              <w:jc w:val="center"/>
+              <w:rPr>
+                <w:rFonts w:hint="eastAsia" w:ascii="宋体" w:hAnsi="宋体" w:cs="宋体"/>
+                <w:b w:val="0"/>
+                <w:bCs w:val="0"/>
+                <w:sz w:val="21"/>
+                <w:szCs w:val="21"/>
+                <w:vertAlign w:val="baseline"/>
+                <w:lang w:val="en-US" w:eastAsia="zh-CN"/>
+              </w:rPr>
+            </w:pPr>
+            <w:r>
+              <w:rPr>
+                <w:rFonts w:hint="eastAsia" w:ascii="宋体" w:hAnsi="宋体" w:cs="宋体"/>
+                <w:b w:val="0"/>
+                <w:bCs w:val="0"/>
+                <w:sz w:val="21"/>
+                <w:szCs w:val="21"/>
+                <w:vertAlign w:val="baseline"/>
+                <w:lang w:val="en-US" w:eastAsia="zh-CN"/>
+              </w:rPr>
+              <w:t>Integer</w:t>
+            </w:r>
+          </w:p>
+        </w:tc>
+        <w:tc>
+          <w:tcPr>
+            <w:tcW w:w="2251" w:type="dxa"/>
+            <w:noWrap w:val="0"/>
+            <w:vAlign w:val="top"/>
+          </w:tcPr>
+          <w:p>
+            <w:pPr>
+              <w:jc w:val="center"/>
+              <w:rPr>
+                <w:rFonts w:hint="eastAsia" w:ascii="宋体" w:hAnsi="宋体" w:cs="宋体"/>
+                <w:b w:val="0"/>
+                <w:bCs w:val="0"/>
+                <w:sz w:val="21"/>
+                <w:szCs w:val="21"/>
+                <w:vertAlign w:val="baseline"/>
+                <w:lang w:val="en-US" w:eastAsia="zh-CN"/>
+              </w:rPr>
+            </w:pPr>
+            <w:r>
+              <w:rPr>
+                <w:rFonts w:hint="eastAsia" w:ascii="宋体" w:hAnsi="宋体" w:cs="宋体"/>
+                <w:b w:val="0"/>
+                <w:bCs w:val="0"/>
+                <w:sz w:val="21"/>
+                <w:szCs w:val="21"/>
+                <w:vertAlign w:val="baseline"/>
+                <w:lang w:val="en-US" w:eastAsia="zh-CN"/>
+              </w:rPr>
+              <w:t>年龄</w:t>
+            </w:r>
+          </w:p>
+        </w:tc>
+        <w:tc>
+          <w:tcPr>
+            <w:tcW w:w="2011" w:type="dxa"/>
+            <w:noWrap w:val="0"/>
+            <w:vAlign w:val="top"/>
+          </w:tcPr>
+          <w:p>
+            <w:pPr>
+              <w:jc w:val="center"/>
+              <w:rPr>
+                <w:rFonts w:hint="eastAsia" w:ascii="宋体" w:hAnsi="宋体" w:cs="宋体"/>
+                <w:b w:val="0"/>
+                <w:bCs w:val="0"/>
+                <w:sz w:val="21"/>
+                <w:szCs w:val="21"/>
+                <w:vertAlign w:val="baseline"/>
+                <w:lang w:val="en-US" w:eastAsia="zh-CN"/>
+              </w:rPr>
+            </w:pPr>
+            <w:r>
+              <w:rPr>
+                <w:rFonts w:hint="eastAsia" w:ascii="宋体" w:hAnsi="宋体" w:cs="宋体"/>
+                <w:b w:val="0"/>
+                <w:bCs w:val="0"/>
+                <w:sz w:val="21"/>
+                <w:szCs w:val="21"/>
+                <w:vertAlign w:val="baseline"/>
+                <w:lang w:val="en-US" w:eastAsia="zh-CN"/>
+              </w:rPr>
+              <w:t>能</w:t>
+            </w:r>
+          </w:p>
+        </w:tc>
+      </w:tr>
+      <w:tr>
+        <w:tblPrEx>
+          <w:tblBorders>
+            <w:top w:val="single" w:color="auto" w:sz="4" w:space="0"/>
+            <w:left w:val="single" w:color="auto" w:sz="4" w:space="0"/>
+            <w:bottom w:val="single" w:color="auto" w:sz="4" w:space="0"/>
+            <w:right w:val="single" w:color="auto" w:sz="4" w:space="0"/>
+            <w:insideH w:val="single" w:color="auto" w:sz="4" w:space="0"/>
+            <w:insideV w:val="single" w:color="auto" w:sz="4" w:space="0"/>
+          </w:tblBorders>
+          <w:tblLayout w:type="fixed"/>
+          <w:tblCellMar>
+            <w:top w:w="0" w:type="dxa"/>
+            <w:left w:w="108" w:type="dxa"/>
+            <w:bottom w:w="0" w:type="dxa"/>
+            <w:right w:w="108" w:type="dxa"/>
+          </w:tblCellMar>
+        </w:tblPrEx>
+        <w:tc>
+          <w:tcPr>
+            <w:tcW w:w="2130" w:type="dxa"/>
+            <w:noWrap w:val="0"/>
+            <w:vAlign w:val="top"/>
+          </w:tcPr>
+          <w:p>
+            <w:pPr>
+              <w:jc w:val="center"/>
+              <w:rPr>
+                <w:rFonts w:hint="eastAsia" w:ascii="Open Sans" w:hAnsi="Open Sans" w:cs="Open Sans"/>
+                <w:b w:val="0"/>
+                <w:i w:val="0"/>
+                <w:caps w:val="0"/>
+                <w:color w:val="333333"/>
+                <w:spacing w:val="0"/>
+                <w:sz w:val="19"/>
+                <w:szCs w:val="19"/>
+                <w:shd w:val="clear" w:fill="F8F8F8"/>
+                <w:lang w:val="en-US" w:eastAsia="zh-CN"/>
+              </w:rPr>
+            </w:pPr>
+            <w:r>
+              <w:rPr>
+                <w:rFonts w:hint="eastAsia" w:ascii="Open Sans" w:hAnsi="Open Sans" w:cs="Open Sans"/>
+                <w:b w:val="0"/>
+                <w:i w:val="0"/>
+                <w:caps w:val="0"/>
+                <w:color w:val="333333"/>
+                <w:spacing w:val="0"/>
+                <w:sz w:val="19"/>
+                <w:szCs w:val="19"/>
+                <w:shd w:val="clear" w:fill="F8F8F8"/>
+                <w:lang w:val="en-US" w:eastAsia="zh-CN"/>
+              </w:rPr>
+              <w:t>signature</w:t>
+            </w:r>
+          </w:p>
+        </w:tc>
+        <w:tc>
+          <w:tcPr>
+            <w:tcW w:w="2130" w:type="dxa"/>
+            <w:noWrap w:val="0"/>
+            <w:vAlign w:val="top"/>
+          </w:tcPr>
+          <w:p>
+            <w:pPr>
+              <w:jc w:val="center"/>
+              <w:rPr>
+                <w:rFonts w:hint="eastAsia" w:ascii="宋体" w:hAnsi="宋体" w:cs="宋体"/>
+                <w:b w:val="0"/>
+                <w:bCs w:val="0"/>
+                <w:sz w:val="21"/>
+                <w:szCs w:val="21"/>
+                <w:vertAlign w:val="baseline"/>
+                <w:lang w:val="en-US" w:eastAsia="zh-CN"/>
+              </w:rPr>
+            </w:pPr>
+            <w:r>
+              <w:rPr>
+                <w:rFonts w:hint="eastAsia" w:ascii="宋体" w:hAnsi="宋体" w:cs="宋体"/>
+                <w:b w:val="0"/>
+                <w:bCs w:val="0"/>
+                <w:sz w:val="21"/>
+                <w:szCs w:val="21"/>
+                <w:vertAlign w:val="baseline"/>
+                <w:lang w:val="en-US" w:eastAsia="zh-CN"/>
+              </w:rPr>
+              <w:t>String</w:t>
+            </w:r>
+          </w:p>
+        </w:tc>
+        <w:tc>
+          <w:tcPr>
+            <w:tcW w:w="2251" w:type="dxa"/>
+            <w:noWrap w:val="0"/>
+            <w:vAlign w:val="top"/>
+          </w:tcPr>
+          <w:p>
+            <w:pPr>
+              <w:jc w:val="center"/>
+              <w:rPr>
+                <w:rFonts w:hint="eastAsia" w:ascii="宋体" w:hAnsi="宋体" w:cs="宋体"/>
+                <w:b w:val="0"/>
+                <w:bCs w:val="0"/>
+                <w:sz w:val="21"/>
+                <w:szCs w:val="21"/>
+                <w:vertAlign w:val="baseline"/>
+                <w:lang w:val="en-US" w:eastAsia="zh-CN"/>
+              </w:rPr>
+            </w:pPr>
+            <w:r>
+              <w:rPr>
+                <w:rFonts w:hint="eastAsia" w:ascii="宋体" w:hAnsi="宋体" w:cs="宋体"/>
+                <w:b w:val="0"/>
+                <w:bCs w:val="0"/>
+                <w:sz w:val="21"/>
+                <w:szCs w:val="21"/>
+                <w:vertAlign w:val="baseline"/>
+                <w:lang w:val="en-US" w:eastAsia="zh-CN"/>
+              </w:rPr>
+              <w:t>个性签名</w:t>
+            </w:r>
+          </w:p>
+        </w:tc>
+        <w:tc>
+          <w:tcPr>
+            <w:tcW w:w="2011" w:type="dxa"/>
+            <w:noWrap w:val="0"/>
+            <w:vAlign w:val="top"/>
+          </w:tcPr>
+          <w:p>
+            <w:pPr>
+              <w:jc w:val="center"/>
+              <w:rPr>
+                <w:rFonts w:hint="eastAsia" w:ascii="宋体" w:hAnsi="宋体" w:cs="宋体"/>
+                <w:b w:val="0"/>
+                <w:bCs w:val="0"/>
+                <w:sz w:val="21"/>
+                <w:szCs w:val="21"/>
+                <w:vertAlign w:val="baseline"/>
+                <w:lang w:val="en-US" w:eastAsia="zh-CN"/>
+              </w:rPr>
+            </w:pPr>
+            <w:r>
+              <w:rPr>
+                <w:rFonts w:hint="eastAsia" w:ascii="宋体" w:hAnsi="宋体" w:cs="宋体"/>
+                <w:b w:val="0"/>
+                <w:bCs w:val="0"/>
+                <w:sz w:val="21"/>
+                <w:szCs w:val="21"/>
+                <w:vertAlign w:val="baseline"/>
+                <w:lang w:val="en-US" w:eastAsia="zh-CN"/>
+              </w:rPr>
+              <w:t>能</w:t>
+            </w:r>
+          </w:p>
+        </w:tc>
+      </w:tr>
     </w:tbl>
     <w:p>
       <w:pPr>
@@ -1432,7 +1905,7 @@
                 <w:vertAlign w:val="baseline"/>
                 <w:lang w:val="en-US" w:eastAsia="zh-CN"/>
               </w:rPr>
-              <w:t>id</w:t>
+              <w:t>name</w:t>
             </w:r>
           </w:p>
         </w:tc>
@@ -1457,7 +1930,7 @@
             </w:pPr>
             <w:r>
               <w:rPr>
-                <w:rFonts w:hint="eastAsia" w:ascii="宋体" w:hAnsi="宋体" w:cs="宋体"/>
+                <w:rFonts w:hint="eastAsia" w:ascii="宋体" w:hAnsi="宋体" w:eastAsia="宋体" w:cs="宋体"/>
                 <w:b w:val="0"/>
                 <w:bCs w:val="0"/>
                 <w:sz w:val="21"/>
@@ -1498,7 +1971,7 @@
                 <w:vertAlign w:val="baseline"/>
                 <w:lang w:val="en-US" w:eastAsia="zh-CN"/>
               </w:rPr>
-              <w:t>用户id</w:t>
+              <w:t>昵称</w:t>
             </w:r>
           </w:p>
         </w:tc>
@@ -1523,7 +1996,7 @@
             </w:pPr>
             <w:r>
               <w:rPr>
-                <w:rFonts w:hint="eastAsia" w:ascii="宋体" w:hAnsi="宋体" w:cs="宋体"/>
+                <w:rFonts w:hint="eastAsia" w:ascii="宋体" w:hAnsi="宋体" w:eastAsia="宋体" w:cs="宋体"/>
                 <w:b w:val="0"/>
                 <w:bCs w:val="0"/>
                 <w:sz w:val="21"/>
@@ -1583,7 +2056,7 @@
                 <w:vertAlign w:val="baseline"/>
                 <w:lang w:val="en-US" w:eastAsia="zh-CN"/>
               </w:rPr>
-              <w:t>name</w:t>
+              <w:t>avatar</w:t>
             </w:r>
           </w:p>
         </w:tc>
@@ -1616,7 +2089,7 @@
                 <w:vertAlign w:val="baseline"/>
                 <w:lang w:val="en-US" w:eastAsia="zh-CN"/>
               </w:rPr>
-              <w:t>Integer</w:t>
+              <w:t>String</w:t>
             </w:r>
           </w:p>
         </w:tc>
@@ -1649,7 +2122,7 @@
                 <w:vertAlign w:val="baseline"/>
                 <w:lang w:val="en-US" w:eastAsia="zh-CN"/>
               </w:rPr>
-              <w:t>昵称</w:t>
+              <w:t>头像地址</w:t>
             </w:r>
           </w:p>
         </w:tc>
@@ -1726,15 +2199,17 @@
             </w:pPr>
             <w:r>
               <w:rPr>
-                <w:rFonts w:hint="eastAsia" w:ascii="宋体" w:hAnsi="宋体" w:cs="宋体"/>
-                <w:b w:val="0"/>
-                <w:bCs w:val="0"/>
-                <w:sz w:val="21"/>
-                <w:szCs w:val="21"/>
-                <w:vertAlign w:val="baseline"/>
-                <w:lang w:val="en-US" w:eastAsia="zh-CN"/>
-              </w:rPr>
-              <w:t>avatar</w:t>
+                <w:rFonts w:ascii="Open Sans" w:hAnsi="Open Sans" w:eastAsia="Open Sans" w:cs="Open Sans"/>
+                <w:b w:val="0"/>
+                <w:i w:val="0"/>
+                <w:caps w:val="0"/>
+                <w:color w:val="333333"/>
+                <w:spacing w:val="0"/>
+                <w:sz w:val="19"/>
+                <w:szCs w:val="19"/>
+                <w:shd w:val="clear" w:fill="F8F8F8"/>
+              </w:rPr>
+              <w:t>gender</w:t>
             </w:r>
           </w:p>
         </w:tc>
@@ -1759,15 +2234,15 @@
             </w:pPr>
             <w:r>
               <w:rPr>
-                <w:rFonts w:hint="eastAsia" w:ascii="宋体" w:hAnsi="宋体" w:eastAsia="宋体" w:cs="宋体"/>
-                <w:b w:val="0"/>
-                <w:bCs w:val="0"/>
-                <w:sz w:val="21"/>
-                <w:szCs w:val="21"/>
-                <w:vertAlign w:val="baseline"/>
-                <w:lang w:val="en-US" w:eastAsia="zh-CN"/>
-              </w:rPr>
-              <w:t>String</w:t>
+                <w:rFonts w:hint="eastAsia" w:ascii="宋体" w:hAnsi="宋体" w:cs="宋体"/>
+                <w:b w:val="0"/>
+                <w:bCs w:val="0"/>
+                <w:sz w:val="21"/>
+                <w:szCs w:val="21"/>
+                <w:vertAlign w:val="baseline"/>
+                <w:lang w:val="en-US" w:eastAsia="zh-CN"/>
+              </w:rPr>
+              <w:t>Integer</w:t>
             </w:r>
           </w:p>
         </w:tc>
@@ -1800,7 +2275,7 @@
                 <w:vertAlign w:val="baseline"/>
                 <w:lang w:val="en-US" w:eastAsia="zh-CN"/>
               </w:rPr>
-              <w:t>头像地址</w:t>
+              <w:t>性别 0-男 1-女</w:t>
             </w:r>
           </w:p>
         </w:tc>
@@ -1877,7 +2352,7 @@
             </w:pPr>
             <w:r>
               <w:rPr>
-                <w:rFonts w:ascii="Open Sans" w:hAnsi="Open Sans" w:eastAsia="Open Sans" w:cs="Open Sans"/>
+                <w:rFonts w:hint="eastAsia" w:ascii="Open Sans" w:hAnsi="Open Sans" w:cs="Open Sans"/>
                 <w:b w:val="0"/>
                 <w:i w:val="0"/>
                 <w:caps w:val="0"/>
@@ -1886,8 +2361,9 @@
                 <w:sz w:val="19"/>
                 <w:szCs w:val="19"/>
                 <w:shd w:val="clear" w:fill="F8F8F8"/>
-              </w:rPr>
-              <w:t>gender</w:t>
+                <w:lang w:val="en-US" w:eastAsia="zh-CN"/>
+              </w:rPr>
+              <w:t>id</w:t>
             </w:r>
           </w:p>
         </w:tc>
@@ -1920,6 +2396,163 @@
                 <w:vertAlign w:val="baseline"/>
                 <w:lang w:val="en-US" w:eastAsia="zh-CN"/>
               </w:rPr>
+              <w:t>String</w:t>
+            </w:r>
+          </w:p>
+        </w:tc>
+        <w:tc>
+          <w:tcPr>
+            <w:tcW w:w="2251" w:type="dxa"/>
+            <w:noWrap w:val="0"/>
+            <w:vAlign w:val="top"/>
+          </w:tcPr>
+          <w:p>
+            <w:pPr>
+              <w:jc w:val="center"/>
+              <w:rPr>
+                <w:rFonts w:hint="eastAsia" w:ascii="宋体" w:hAnsi="宋体" w:eastAsia="宋体" w:cs="宋体"/>
+                <w:b w:val="0"/>
+                <w:bCs w:val="0"/>
+                <w:sz w:val="21"/>
+                <w:szCs w:val="21"/>
+                <w:vertAlign w:val="baseline"/>
+                <w:lang w:val="en-US" w:eastAsia="zh-CN"/>
+              </w:rPr>
+            </w:pPr>
+            <w:r>
+              <w:rPr>
+                <w:rFonts w:hint="eastAsia" w:ascii="宋体" w:hAnsi="宋体" w:cs="宋体"/>
+                <w:b w:val="0"/>
+                <w:bCs w:val="0"/>
+                <w:sz w:val="21"/>
+                <w:szCs w:val="21"/>
+                <w:vertAlign w:val="baseline"/>
+                <w:lang w:val="en-US" w:eastAsia="zh-CN"/>
+              </w:rPr>
+              <w:t>微信openid</w:t>
+            </w:r>
+          </w:p>
+        </w:tc>
+        <w:tc>
+          <w:tcPr>
+            <w:tcW w:w="2011" w:type="dxa"/>
+            <w:noWrap w:val="0"/>
+            <w:vAlign w:val="top"/>
+          </w:tcPr>
+          <w:p>
+            <w:pPr>
+              <w:jc w:val="center"/>
+              <w:rPr>
+                <w:rFonts w:hint="eastAsia" w:ascii="宋体" w:hAnsi="宋体" w:eastAsia="宋体" w:cs="宋体"/>
+                <w:b w:val="0"/>
+                <w:bCs w:val="0"/>
+                <w:sz w:val="21"/>
+                <w:szCs w:val="21"/>
+                <w:vertAlign w:val="baseline"/>
+                <w:lang w:val="en-US" w:eastAsia="zh-CN"/>
+              </w:rPr>
+            </w:pPr>
+            <w:r>
+              <w:rPr>
+                <w:rFonts w:hint="eastAsia" w:ascii="宋体" w:hAnsi="宋体" w:cs="宋体"/>
+                <w:b w:val="0"/>
+                <w:bCs w:val="0"/>
+                <w:sz w:val="21"/>
+                <w:szCs w:val="21"/>
+                <w:vertAlign w:val="baseline"/>
+                <w:lang w:val="en-US" w:eastAsia="zh-CN"/>
+              </w:rPr>
+              <w:t>不能</w:t>
+            </w:r>
+          </w:p>
+        </w:tc>
+      </w:tr>
+      <w:tr>
+        <w:tblPrEx>
+          <w:tblBorders>
+            <w:top w:val="single" w:color="auto" w:sz="4" w:space="0"/>
+            <w:left w:val="single" w:color="auto" w:sz="4" w:space="0"/>
+            <w:bottom w:val="single" w:color="auto" w:sz="4" w:space="0"/>
+            <w:right w:val="single" w:color="auto" w:sz="4" w:space="0"/>
+            <w:insideH w:val="single" w:color="auto" w:sz="4" w:space="0"/>
+            <w:insideV w:val="single" w:color="auto" w:sz="4" w:space="0"/>
+          </w:tblBorders>
+          <w:tblLayout w:type="fixed"/>
+          <w:tblCellMar>
+            <w:top w:w="0" w:type="dxa"/>
+            <w:left w:w="108" w:type="dxa"/>
+            <w:bottom w:w="0" w:type="dxa"/>
+            <w:right w:w="108" w:type="dxa"/>
+          </w:tblCellMar>
+        </w:tblPrEx>
+        <w:tc>
+          <w:tcPr>
+            <w:tcW w:w="2130" w:type="dxa"/>
+            <w:noWrap w:val="0"/>
+            <w:vAlign w:val="top"/>
+          </w:tcPr>
+          <w:p>
+            <w:pPr>
+              <w:jc w:val="center"/>
+              <w:rPr>
+                <w:rFonts w:hint="eastAsia" w:ascii="Open Sans" w:hAnsi="Open Sans" w:cs="Open Sans"/>
+                <w:b w:val="0"/>
+                <w:i w:val="0"/>
+                <w:caps w:val="0"/>
+                <w:color w:val="333333"/>
+                <w:spacing w:val="0"/>
+                <w:sz w:val="19"/>
+                <w:szCs w:val="19"/>
+                <w:shd w:val="clear" w:fill="F8F8F8"/>
+                <w:lang w:val="en-US" w:eastAsia="zh-CN"/>
+              </w:rPr>
+            </w:pPr>
+            <w:r>
+              <w:rPr>
+                <w:rFonts w:hint="eastAsia" w:ascii="Open Sans" w:hAnsi="Open Sans" w:cs="Open Sans"/>
+                <w:b w:val="0"/>
+                <w:i w:val="0"/>
+                <w:caps w:val="0"/>
+                <w:color w:val="333333"/>
+                <w:spacing w:val="0"/>
+                <w:sz w:val="19"/>
+                <w:szCs w:val="19"/>
+                <w:shd w:val="clear" w:fill="F8F8F8"/>
+                <w:lang w:val="en-US" w:eastAsia="zh-CN"/>
+              </w:rPr>
+              <w:t>age</w:t>
+            </w:r>
+          </w:p>
+        </w:tc>
+        <w:tc>
+          <w:tcPr>
+            <w:tcW w:w="2130" w:type="dxa"/>
+            <w:noWrap w:val="0"/>
+            <w:vAlign w:val="top"/>
+          </w:tcPr>
+          <w:p>
+            <w:pPr>
+              <w:jc w:val="center"/>
+              <w:rPr>
+                <w:rFonts w:hint="eastAsia" w:ascii="宋体" w:hAnsi="宋体" w:cs="宋体"/>
+                <w:b w:val="0"/>
+                <w:bCs w:val="0"/>
+                <w:sz w:val="21"/>
+                <w:szCs w:val="21"/>
+                <w:vertAlign w:val="baseline"/>
+                <w:lang w:val="en-US" w:eastAsia="zh-CN"/>
+              </w:rPr>
+            </w:pPr>
+            <w:r>
+              <w:rPr>
+                <w:rFonts w:hint="eastAsia" w:ascii="宋体" w:hAnsi="宋体" w:cs="宋体"/>
+                <w:b w:val="0"/>
+                <w:bCs w:val="0"/>
+                <w:sz w:val="21"/>
+                <w:szCs w:val="21"/>
+                <w:vertAlign w:val="baseline"/>
+                <w:lang w:val="en-US" w:eastAsia="zh-CN"/>
+              </w:rPr>
               <w:t>Integer</w:t>
             </w:r>
           </w:p>
@@ -1934,26 +2567,26 @@
             <w:pPr>
               <w:jc w:val="center"/>
               <w:rPr>
-                <w:rFonts w:hint="eastAsia" w:ascii="宋体" w:hAnsi="宋体" w:eastAsia="宋体" w:cs="宋体"/>
-                <w:b w:val="0"/>
-                <w:bCs w:val="0"/>
-                <w:sz w:val="21"/>
-                <w:szCs w:val="21"/>
-                <w:vertAlign w:val="baseline"/>
-                <w:lang w:val="en-US" w:eastAsia="zh-CN"/>
-              </w:rPr>
-            </w:pPr>
-            <w:r>
-              <w:rPr>
-                <w:rFonts w:hint="eastAsia" w:ascii="宋体" w:hAnsi="宋体" w:cs="宋体"/>
-                <w:b w:val="0"/>
-                <w:bCs w:val="0"/>
-                <w:sz w:val="21"/>
-                <w:szCs w:val="21"/>
-                <w:vertAlign w:val="baseline"/>
-                <w:lang w:val="en-US" w:eastAsia="zh-CN"/>
-              </w:rPr>
-              <w:t>性别 0-男 1-女</w:t>
+                <w:rFonts w:hint="eastAsia" w:ascii="宋体" w:hAnsi="宋体" w:cs="宋体"/>
+                <w:b w:val="0"/>
+                <w:bCs w:val="0"/>
+                <w:sz w:val="21"/>
+                <w:szCs w:val="21"/>
+                <w:vertAlign w:val="baseline"/>
+                <w:lang w:val="en-US" w:eastAsia="zh-CN"/>
+              </w:rPr>
+            </w:pPr>
+            <w:r>
+              <w:rPr>
+                <w:rFonts w:hint="eastAsia" w:ascii="宋体" w:hAnsi="宋体" w:cs="宋体"/>
+                <w:b w:val="0"/>
+                <w:bCs w:val="0"/>
+                <w:sz w:val="21"/>
+                <w:szCs w:val="21"/>
+                <w:vertAlign w:val="baseline"/>
+                <w:lang w:val="en-US" w:eastAsia="zh-CN"/>
+              </w:rPr>
+              <w:t>年龄</w:t>
             </w:r>
           </w:p>
         </w:tc>
@@ -1967,7 +2600,318 @@
             <w:pPr>
               <w:jc w:val="center"/>
               <w:rPr>
-                <w:rFonts w:hint="eastAsia" w:ascii="宋体" w:hAnsi="宋体" w:eastAsia="宋体" w:cs="宋体"/>
+                <w:rFonts w:hint="eastAsia" w:ascii="宋体" w:hAnsi="宋体" w:cs="宋体"/>
+                <w:b w:val="0"/>
+                <w:bCs w:val="0"/>
+                <w:sz w:val="21"/>
+                <w:szCs w:val="21"/>
+                <w:vertAlign w:val="baseline"/>
+                <w:lang w:val="en-US" w:eastAsia="zh-CN"/>
+              </w:rPr>
+            </w:pPr>
+            <w:r>
+              <w:rPr>
+                <w:rFonts w:hint="eastAsia" w:ascii="宋体" w:hAnsi="宋体" w:cs="宋体"/>
+                <w:b w:val="0"/>
+                <w:bCs w:val="0"/>
+                <w:sz w:val="21"/>
+                <w:szCs w:val="21"/>
+                <w:vertAlign w:val="baseline"/>
+                <w:lang w:val="en-US" w:eastAsia="zh-CN"/>
+              </w:rPr>
+              <w:t>能</w:t>
+            </w:r>
+          </w:p>
+        </w:tc>
+      </w:tr>
+      <w:tr>
+        <w:tblPrEx>
+          <w:tblBorders>
+            <w:top w:val="single" w:color="auto" w:sz="4" w:space="0"/>
+            <w:left w:val="single" w:color="auto" w:sz="4" w:space="0"/>
+            <w:bottom w:val="single" w:color="auto" w:sz="4" w:space="0"/>
+            <w:right w:val="single" w:color="auto" w:sz="4" w:space="0"/>
+            <w:insideH w:val="single" w:color="auto" w:sz="4" w:space="0"/>
+            <w:insideV w:val="single" w:color="auto" w:sz="4" w:space="0"/>
+          </w:tblBorders>
+          <w:tblLayout w:type="fixed"/>
+          <w:tblCellMar>
+            <w:top w:w="0" w:type="dxa"/>
+            <w:left w:w="108" w:type="dxa"/>
+            <w:bottom w:w="0" w:type="dxa"/>
+            <w:right w:w="108" w:type="dxa"/>
+          </w:tblCellMar>
+        </w:tblPrEx>
+        <w:tc>
+          <w:tcPr>
+            <w:tcW w:w="2130" w:type="dxa"/>
+            <w:noWrap w:val="0"/>
+            <w:vAlign w:val="top"/>
+          </w:tcPr>
+          <w:p>
+            <w:pPr>
+              <w:jc w:val="center"/>
+              <w:rPr>
+                <w:rFonts w:hint="eastAsia" w:ascii="Open Sans" w:hAnsi="Open Sans" w:cs="Open Sans"/>
+                <w:b w:val="0"/>
+                <w:i w:val="0"/>
+                <w:caps w:val="0"/>
+                <w:color w:val="333333"/>
+                <w:spacing w:val="0"/>
+                <w:sz w:val="19"/>
+                <w:szCs w:val="19"/>
+                <w:shd w:val="clear" w:fill="F8F8F8"/>
+                <w:lang w:val="en-US" w:eastAsia="zh-CN"/>
+              </w:rPr>
+            </w:pPr>
+            <w:r>
+              <w:rPr>
+                <w:rFonts w:hint="eastAsia" w:ascii="Open Sans" w:hAnsi="Open Sans" w:cs="Open Sans"/>
+                <w:b w:val="0"/>
+                <w:i w:val="0"/>
+                <w:caps w:val="0"/>
+                <w:color w:val="333333"/>
+                <w:spacing w:val="0"/>
+                <w:sz w:val="19"/>
+                <w:szCs w:val="19"/>
+                <w:shd w:val="clear" w:fill="F8F8F8"/>
+                <w:lang w:val="en-US" w:eastAsia="zh-CN"/>
+              </w:rPr>
+              <w:t>signature</w:t>
+            </w:r>
+          </w:p>
+        </w:tc>
+        <w:tc>
+          <w:tcPr>
+            <w:tcW w:w="2130" w:type="dxa"/>
+            <w:noWrap w:val="0"/>
+            <w:vAlign w:val="top"/>
+          </w:tcPr>
+          <w:p>
+            <w:pPr>
+              <w:jc w:val="center"/>
+              <w:rPr>
+                <w:rFonts w:hint="eastAsia" w:ascii="宋体" w:hAnsi="宋体" w:cs="宋体"/>
+                <w:b w:val="0"/>
+                <w:bCs w:val="0"/>
+                <w:sz w:val="21"/>
+                <w:szCs w:val="21"/>
+                <w:vertAlign w:val="baseline"/>
+                <w:lang w:val="en-US" w:eastAsia="zh-CN"/>
+              </w:rPr>
+            </w:pPr>
+            <w:r>
+              <w:rPr>
+                <w:rFonts w:hint="eastAsia" w:ascii="宋体" w:hAnsi="宋体" w:cs="宋体"/>
+                <w:b w:val="0"/>
+                <w:bCs w:val="0"/>
+                <w:sz w:val="21"/>
+                <w:szCs w:val="21"/>
+                <w:vertAlign w:val="baseline"/>
+                <w:lang w:val="en-US" w:eastAsia="zh-CN"/>
+              </w:rPr>
+              <w:t>String</w:t>
+            </w:r>
+          </w:p>
+        </w:tc>
+        <w:tc>
+          <w:tcPr>
+            <w:tcW w:w="2251" w:type="dxa"/>
+            <w:noWrap w:val="0"/>
+            <w:vAlign w:val="top"/>
+          </w:tcPr>
+          <w:p>
+            <w:pPr>
+              <w:jc w:val="center"/>
+              <w:rPr>
+                <w:rFonts w:hint="eastAsia" w:ascii="宋体" w:hAnsi="宋体" w:cs="宋体"/>
+                <w:b w:val="0"/>
+                <w:bCs w:val="0"/>
+                <w:sz w:val="21"/>
+                <w:szCs w:val="21"/>
+                <w:vertAlign w:val="baseline"/>
+                <w:lang w:val="en-US" w:eastAsia="zh-CN"/>
+              </w:rPr>
+            </w:pPr>
+            <w:r>
+              <w:rPr>
+                <w:rFonts w:hint="eastAsia" w:ascii="宋体" w:hAnsi="宋体" w:cs="宋体"/>
+                <w:b w:val="0"/>
+                <w:bCs w:val="0"/>
+                <w:sz w:val="21"/>
+                <w:szCs w:val="21"/>
+                <w:vertAlign w:val="baseline"/>
+                <w:lang w:val="en-US" w:eastAsia="zh-CN"/>
+              </w:rPr>
+              <w:t>个性签名</w:t>
+            </w:r>
+          </w:p>
+        </w:tc>
+        <w:tc>
+          <w:tcPr>
+            <w:tcW w:w="2011" w:type="dxa"/>
+            <w:noWrap w:val="0"/>
+            <w:vAlign w:val="top"/>
+          </w:tcPr>
+          <w:p>
+            <w:pPr>
+              <w:jc w:val="center"/>
+              <w:rPr>
+                <w:rFonts w:hint="eastAsia" w:ascii="宋体" w:hAnsi="宋体" w:cs="宋体"/>
+                <w:b w:val="0"/>
+                <w:bCs w:val="0"/>
+                <w:sz w:val="21"/>
+                <w:szCs w:val="21"/>
+                <w:vertAlign w:val="baseline"/>
+                <w:lang w:val="en-US" w:eastAsia="zh-CN"/>
+              </w:rPr>
+            </w:pPr>
+            <w:r>
+              <w:rPr>
+                <w:rFonts w:hint="eastAsia" w:ascii="宋体" w:hAnsi="宋体" w:cs="宋体"/>
+                <w:b w:val="0"/>
+                <w:bCs w:val="0"/>
+                <w:sz w:val="21"/>
+                <w:szCs w:val="21"/>
+                <w:vertAlign w:val="baseline"/>
+                <w:lang w:val="en-US" w:eastAsia="zh-CN"/>
+              </w:rPr>
+              <w:t>能</w:t>
+            </w:r>
+          </w:p>
+        </w:tc>
+      </w:tr>
+      <w:tr>
+        <w:tblPrEx>
+          <w:tblBorders>
+            <w:top w:val="single" w:color="auto" w:sz="4" w:space="0"/>
+            <w:left w:val="single" w:color="auto" w:sz="4" w:space="0"/>
+            <w:bottom w:val="single" w:color="auto" w:sz="4" w:space="0"/>
+            <w:right w:val="single" w:color="auto" w:sz="4" w:space="0"/>
+            <w:insideH w:val="single" w:color="auto" w:sz="4" w:space="0"/>
+            <w:insideV w:val="single" w:color="auto" w:sz="4" w:space="0"/>
+          </w:tblBorders>
+          <w:tblLayout w:type="fixed"/>
+          <w:tblCellMar>
+            <w:top w:w="0" w:type="dxa"/>
+            <w:left w:w="108" w:type="dxa"/>
+            <w:bottom w:w="0" w:type="dxa"/>
+            <w:right w:w="108" w:type="dxa"/>
+          </w:tblCellMar>
+        </w:tblPrEx>
+        <w:tc>
+          <w:tcPr>
+            <w:tcW w:w="2130" w:type="dxa"/>
+            <w:noWrap w:val="0"/>
+            <w:vAlign w:val="top"/>
+          </w:tcPr>
+          <w:p>
+            <w:pPr>
+              <w:jc w:val="center"/>
+              <w:rPr>
+                <w:rFonts w:hint="eastAsia" w:ascii="Open Sans" w:hAnsi="Open Sans" w:cs="Open Sans"/>
+                <w:b w:val="0"/>
+                <w:i w:val="0"/>
+                <w:caps w:val="0"/>
+                <w:color w:val="333333"/>
+                <w:spacing w:val="0"/>
+                <w:sz w:val="19"/>
+                <w:szCs w:val="19"/>
+                <w:shd w:val="clear" w:fill="F8F8F8"/>
+                <w:lang w:val="en-US" w:eastAsia="zh-CN"/>
+              </w:rPr>
+            </w:pPr>
+            <w:r>
+              <w:rPr>
+                <w:rFonts w:hint="eastAsia" w:ascii="宋体" w:hAnsi="宋体" w:cs="宋体"/>
+                <w:b w:val="0"/>
+                <w:bCs w:val="0"/>
+                <w:sz w:val="21"/>
+                <w:szCs w:val="21"/>
+                <w:vertAlign w:val="baseline"/>
+                <w:lang w:val="en-US" w:eastAsia="zh-CN"/>
+              </w:rPr>
+              <w:t>name</w:t>
+            </w:r>
+          </w:p>
+        </w:tc>
+        <w:tc>
+          <w:tcPr>
+            <w:tcW w:w="2130" w:type="dxa"/>
+            <w:noWrap w:val="0"/>
+            <w:vAlign w:val="top"/>
+          </w:tcPr>
+          <w:p>
+            <w:pPr>
+              <w:jc w:val="center"/>
+              <w:rPr>
+                <w:rFonts w:hint="eastAsia" w:ascii="宋体" w:hAnsi="宋体" w:cs="宋体"/>
+                <w:b w:val="0"/>
+                <w:bCs w:val="0"/>
+                <w:sz w:val="21"/>
+                <w:szCs w:val="21"/>
+                <w:vertAlign w:val="baseline"/>
+                <w:lang w:val="en-US" w:eastAsia="zh-CN"/>
+              </w:rPr>
+            </w:pPr>
+            <w:r>
+              <w:rPr>
+                <w:rFonts w:hint="eastAsia" w:ascii="宋体" w:hAnsi="宋体" w:eastAsia="宋体" w:cs="宋体"/>
+                <w:b w:val="0"/>
+                <w:bCs w:val="0"/>
+                <w:sz w:val="21"/>
+                <w:szCs w:val="21"/>
+                <w:vertAlign w:val="baseline"/>
+                <w:lang w:val="en-US" w:eastAsia="zh-CN"/>
+              </w:rPr>
+              <w:t>Integer</w:t>
+            </w:r>
+          </w:p>
+        </w:tc>
+        <w:tc>
+          <w:tcPr>
+            <w:tcW w:w="2251" w:type="dxa"/>
+            <w:noWrap w:val="0"/>
+            <w:vAlign w:val="top"/>
+          </w:tcPr>
+          <w:p>
+            <w:pPr>
+              <w:jc w:val="center"/>
+              <w:rPr>
+                <w:rFonts w:hint="eastAsia" w:ascii="宋体" w:hAnsi="宋体" w:cs="宋体"/>
+                <w:b w:val="0"/>
+                <w:bCs w:val="0"/>
+                <w:sz w:val="21"/>
+                <w:szCs w:val="21"/>
+                <w:vertAlign w:val="baseline"/>
+                <w:lang w:val="en-US" w:eastAsia="zh-CN"/>
+              </w:rPr>
+            </w:pPr>
+            <w:r>
+              <w:rPr>
+                <w:rFonts w:hint="eastAsia" w:ascii="宋体" w:hAnsi="宋体" w:cs="宋体"/>
+                <w:b w:val="0"/>
+                <w:bCs w:val="0"/>
+                <w:sz w:val="21"/>
+                <w:szCs w:val="21"/>
+                <w:vertAlign w:val="baseline"/>
+                <w:lang w:val="en-US" w:eastAsia="zh-CN"/>
+              </w:rPr>
+              <w:t>昵称</w:t>
+            </w:r>
+          </w:p>
+        </w:tc>
+        <w:tc>
+          <w:tcPr>
+            <w:tcW w:w="2011" w:type="dxa"/>
+            <w:noWrap w:val="0"/>
+            <w:vAlign w:val="top"/>
+          </w:tcPr>
+          <w:p>
+            <w:pPr>
+              <w:jc w:val="center"/>
+              <w:rPr>
+                <w:rFonts w:hint="eastAsia" w:ascii="宋体" w:hAnsi="宋体" w:cs="宋体"/>
                 <w:b w:val="0"/>
                 <w:bCs w:val="0"/>
                 <w:sz w:val="21"/>
@@ -4123,6 +5067,12 @@
             <w:insideV w:val="single" w:color="auto" w:sz="4" w:space="0"/>
           </w:tblBorders>
           <w:tblLayout w:type="fixed"/>
+          <w:tblCellMar>
+            <w:top w:w="0" w:type="dxa"/>
+            <w:left w:w="108" w:type="dxa"/>
+            <w:bottom w:w="0" w:type="dxa"/>
+            <w:right w:w="108" w:type="dxa"/>
+          </w:tblCellMar>
         </w:tblPrEx>
         <w:tc>
           <w:tcPr>
@@ -6107,8 +7057,6 @@
           <w:lang w:val="en-US" w:eastAsia="zh-CN"/>
         </w:rPr>
       </w:pPr>
-      <w:bookmarkStart w:id="1" w:name="_GoBack"/>
-      <w:bookmarkEnd w:id="1"/>
     </w:p>
     <w:p/>
     <w:sectPr>
@@ -6196,7 +7144,7 @@
     <w:lsdException w:qFormat="1" w:unhideWhenUsed="0" w:uiPriority="0" w:semiHidden="0" w:name="Title"/>
     <w:lsdException w:unhideWhenUsed="0" w:uiPriority="0" w:semiHidden="0" w:name="Closing"/>
     <w:lsdException w:unhideWhenUsed="0" w:uiPriority="0" w:semiHidden="0" w:name="Signature"/>
-    <w:lsdException w:unhideWhenUsed="0" w:uiPriority="0" w:name="Default Paragraph Font"/>
+    <w:lsdException w:qFormat="1" w:unhideWhenUsed="0" w:uiPriority="0" w:name="Default Paragraph Font"/>
     <w:lsdException w:unhideWhenUsed="0" w:uiPriority="0" w:semiHidden="0" w:name="Body Text"/>
     <w:lsdException w:unhideWhenUsed="0" w:uiPriority="0" w:semiHidden="0" w:name="Body Text Indent"/>
     <w:lsdException w:unhideWhenUsed="0" w:uiPriority="0" w:semiHidden="0" w:name="List Continue"/>
@@ -6418,6 +7366,7 @@
   <w:style w:type="character" w:default="1" w:styleId="4">
     <w:name w:val="Default Paragraph Font"/>
     <w:semiHidden/>
+    <w:qFormat/>
     <w:uiPriority w:val="0"/>
   </w:style>
   <w:style w:type="table" w:default="1" w:styleId="7">

--- a/项目相关文档/项目接口文档/1-5接口.docx
+++ b/项目相关文档/项目接口文档/1-5接口.docx
@@ -71,8 +71,6 @@
         </w:rPr>
         <w:t>adduser</w:t>
       </w:r>
-      <w:bookmarkStart w:id="1" w:name="_GoBack"/>
-      <w:bookmarkEnd w:id="1"/>
     </w:p>
     <w:p>
       <w:pPr>
@@ -5932,6 +5930,7 @@
           <w:rFonts w:hint="eastAsia" w:ascii="宋体" w:hAnsi="宋体" w:eastAsia="宋体" w:cs="宋体"/>
           <w:b w:val="0"/>
           <w:bCs w:val="0"/>
+          <w:color w:val="FF0000"/>
           <w:sz w:val="24"/>
           <w:szCs w:val="24"/>
           <w:lang w:val="en-US" w:eastAsia="zh-CN"/>
@@ -5942,6 +5941,7 @@
           <w:rFonts w:hint="eastAsia" w:ascii="宋体" w:hAnsi="宋体" w:cs="宋体"/>
           <w:b w:val="0"/>
           <w:bCs w:val="0"/>
+          <w:color w:val="FF0000"/>
           <w:sz w:val="24"/>
           <w:szCs w:val="24"/>
           <w:lang w:val="en-US" w:eastAsia="zh-CN"/>
@@ -5953,6 +5953,7 @@
           <w:rFonts w:hint="eastAsia" w:ascii="宋体" w:hAnsi="宋体" w:eastAsia="宋体" w:cs="宋体"/>
           <w:b w:val="0"/>
           <w:bCs w:val="0"/>
+          <w:color w:val="FF0000"/>
           <w:sz w:val="24"/>
           <w:szCs w:val="24"/>
           <w:lang w:val="en-US" w:eastAsia="zh-CN"/>
@@ -5964,6 +5965,7 @@
           <w:rFonts w:hint="eastAsia" w:ascii="宋体" w:hAnsi="宋体" w:cs="宋体"/>
           <w:b w:val="0"/>
           <w:bCs w:val="0"/>
+          <w:color w:val="FF0000"/>
           <w:sz w:val="24"/>
           <w:szCs w:val="24"/>
           <w:lang w:val="en-US" w:eastAsia="zh-CN"/>
@@ -5975,6 +5977,7 @@
           <w:rFonts w:hint="eastAsia" w:ascii="宋体" w:hAnsi="宋体" w:eastAsia="宋体" w:cs="宋体"/>
           <w:b w:val="0"/>
           <w:bCs w:val="0"/>
+          <w:color w:val="FF0000"/>
           <w:sz w:val="24"/>
           <w:szCs w:val="24"/>
           <w:lang w:val="en-US" w:eastAsia="zh-CN"/>
@@ -5986,6 +5989,7 @@
           <w:rFonts w:hint="eastAsia" w:ascii="宋体" w:hAnsi="宋体" w:cs="宋体"/>
           <w:b w:val="0"/>
           <w:bCs w:val="0"/>
+          <w:color w:val="FF0000"/>
           <w:sz w:val="24"/>
           <w:szCs w:val="24"/>
           <w:lang w:val="en-US" w:eastAsia="zh-CN"/>
@@ -6822,7 +6826,20 @@
           <w:szCs w:val="21"/>
           <w:lang w:val="en-US" w:eastAsia="zh-CN"/>
         </w:rPr>
-        <w:t>errormsg： null （errormsg表示错误信息，null表示没有错误信息）</w:t>
+        <w:t>errormsg： null （errormsg表示错误信息，null表示没有错误信</w:t>
+      </w:r>
+      <w:bookmarkStart w:id="1" w:name="_GoBack"/>
+      <w:bookmarkEnd w:id="1"/>
+      <w:r>
+        <w:rPr>
+          <w:rFonts w:hint="eastAsia" w:ascii="宋体" w:hAnsi="宋体" w:eastAsia="宋体" w:cs="宋体"/>
+          <w:b w:val="0"/>
+          <w:bCs w:val="0"/>
+          <w:sz w:val="21"/>
+          <w:szCs w:val="21"/>
+          <w:lang w:val="en-US" w:eastAsia="zh-CN"/>
+        </w:rPr>
+        <w:t>息）</w:t>
       </w:r>
     </w:p>
     <w:p>
